--- a/Challenge Week Documentation/Background Reading.docx
+++ b/Challenge Week Documentation/Background Reading.docx
@@ -288,16 +288,7 @@
           <w:sz w:val="24"/>
           <w:szCs w:val="24"/>
         </w:rPr>
-        <w:t>there are multiple different types of availabl</w:t>
-      </w:r>
-      <w:bookmarkStart w:id="0" w:name="_GoBack"/>
-      <w:bookmarkEnd w:id="0"/>
-      <w:r>
-        <w:rPr>
-          <w:sz w:val="24"/>
-          <w:szCs w:val="24"/>
-        </w:rPr>
-        <w:t xml:space="preserve">e ranking system. Some are more specialised for the type of play where a </w:t>
+        <w:t xml:space="preserve">there are multiple different types of available ranking system. Some are more specialised for the type of play where a </w:t>
       </w:r>
       <w:r>
         <w:rPr>
@@ -2368,21 +2359,13 @@
         </w:drawing>
       </w:r>
       <w:r>
-        <w:rPr>
-          <w:rFonts w:ascii="Calibri" w:eastAsia="Calibri" w:hAnsi="Calibri" w:cs="Calibri"/>
-          <w:sz w:val="24"/>
-          <w:szCs w:val="24"/>
-        </w:rPr>
-        <w:t xml:space="preserve">Is the number of different game modes in your game, only allow matching if players are of the same </w:t>
-      </w:r>
-      <w:r>
-        <w:rPr>
-          <w:rFonts w:ascii="Calibri" w:eastAsia="Calibri" w:hAnsi="Calibri" w:cs="Calibri"/>
-          <w:sz w:val="24"/>
-          <w:szCs w:val="24"/>
-        </w:rPr>
+        <w:t xml:space="preserve">is the number of different game modes in your game, where gamers can only ever get matched if they choose the same game </w:t>
+      </w:r>
+      <w:proofErr w:type="gramStart"/>
+      <w:r>
         <w:t>mode.</w:t>
       </w:r>
+      <w:proofErr w:type="gramEnd"/>
     </w:p>
     <w:p>
       <w:r>
@@ -2426,10 +2409,10 @@
         </w:drawing>
       </w:r>
       <w:r>
-        <w:t>i</w:t>
-      </w:r>
-      <w:r>
-        <w:t xml:space="preserve">s the number of different game modes in your game, where gamers can only ever get matched if they choose the same game mode. </w:t>
+        <w:t xml:space="preserve"> </w:t>
+      </w:r>
+      <w:r>
+        <w:t>is the average duration of a match in minutes.</w:t>
       </w:r>
     </w:p>
     <w:p>
@@ -2474,7 +2457,10 @@
         </w:drawing>
       </w:r>
       <w:r>
-        <w:t>is the average duration of a match in minutes.</w:t>
+        <w:t xml:space="preserve"> </w:t>
+      </w:r>
+      <w:r>
+        <w:t>is the average number of players in a single match.</w:t>
       </w:r>
     </w:p>
     <w:p>
@@ -2519,12 +2505,23 @@
         </w:drawing>
       </w:r>
       <w:r>
-        <w:t>is the average number of players in a single match.</w:t>
-      </w:r>
-    </w:p>
-    <w:p>
-      <w:r>
-        <w:t xml:space="preserve">is the number of buckets required to divide the gamer population into buckets of roughly equal skill. </w:t>
+        <w:t xml:space="preserve"> </w:t>
+      </w:r>
+      <w:r>
+        <w:t>is the number of buckets required to divide the</w:t>
+      </w:r>
+      <w:bookmarkStart w:id="0" w:name="_GoBack"/>
+      <w:bookmarkEnd w:id="0"/>
+      <w:r>
+        <w:t xml:space="preserve"> gamer population into buckets of roughly equal </w:t>
+      </w:r>
+      <w:proofErr w:type="gramStart"/>
+      <w:r>
+        <w:t>skill.</w:t>
+      </w:r>
+      <w:proofErr w:type="gramEnd"/>
+      <w:r>
+        <w:t xml:space="preserve"> </w:t>
       </w:r>
     </w:p>
     <w:p>
@@ -2561,7 +2558,18 @@
         <w:t>must</w:t>
       </w:r>
       <w:r>
-        <w:t xml:space="preserve"> wait until the match starts.</w:t>
+        <w:t xml:space="preserve"> wait until the </w:t>
+      </w:r>
+      <w:proofErr w:type="gramStart"/>
+      <w:r>
+        <w:t xml:space="preserve">match </w:t>
+      </w:r>
+      <w:r>
+        <w:t>s</w:t>
+      </w:r>
+      <w:proofErr w:type="gramEnd"/>
+      <w:r>
+        <w:t>tarts/.</w:t>
       </w:r>
     </w:p>
     <w:p>
@@ -2668,19 +2676,7 @@
         </w:rPr>
       </w:pPr>
       <w:r>
-        <w:t>[</w:t>
-      </w:r>
-      <w:r>
-        <w:t>1</w:t>
-      </w:r>
-      <w:r>
-        <w:t xml:space="preserve">] </w:t>
-      </w:r>
-      <w:r>
-        <w:t>Prof. Mark E. Glickman</w:t>
-      </w:r>
-      <w:r>
-        <w:t>, “</w:t>
+        <w:t>[1] Prof. Mark E. Glickman, “</w:t>
       </w:r>
       <w:r>
         <w:t>A Comprehensive Guide to Chess Ratings</w:t>
@@ -2718,16 +2714,7 @@
         </w:rPr>
       </w:pPr>
       <w:r>
-        <w:t>[</w:t>
-      </w:r>
-      <w:r>
-        <w:t>2</w:t>
-      </w:r>
-      <w:r>
-        <w:t>]</w:t>
-      </w:r>
-      <w:r>
-        <w:t xml:space="preserve"> </w:t>
+        <w:t xml:space="preserve">[2] </w:t>
       </w:r>
       <w:r>
         <w:t xml:space="preserve">Thore Graepel and Ralf </w:t>
@@ -3228,6 +3215,18 @@
       <w:u w:val="single"/>
     </w:rPr>
   </w:style>
+  <w:style w:type="character" w:styleId="FollowedHyperlink">
+    <w:name w:val="FollowedHyperlink"/>
+    <w:basedOn w:val="DefaultParagraphFont"/>
+    <w:uiPriority w:val="99"/>
+    <w:semiHidden/>
+    <w:unhideWhenUsed/>
+    <w:rsid w:val="007868B6"/>
+    <w:rPr>
+      <w:color w:val="954F72" w:themeColor="followedHyperlink"/>
+      <w:u w:val="single"/>
+    </w:rPr>
+  </w:style>
 </w:styles>
 </file>
 
